--- a/interview Material/Adv_JAVA/Advanced Java.docx
+++ b/interview Material/Adv_JAVA/Advanced Java.docx
@@ -802,7 +802,6 @@
         <w:t xml:space="preserve">Whenever any request comes for a particular servlet. The web container first locate the servlet, load then instantiate it with default constructor and then lifecycle methods like </w:t>
       </w:r>
       <w:proofErr w:type="spellStart"/>
-      <w:proofErr w:type="gramStart"/>
       <w:r>
         <w:rPr>
           <w:lang w:val="en-US"/>
@@ -814,64 +813,21 @@
         <w:rPr>
           <w:lang w:val="en-US"/>
         </w:rPr>
-        <w:t>(</w:t>
-      </w:r>
-      <w:proofErr w:type="gramEnd"/>
-      <w:r>
-        <w:rPr>
-          <w:lang w:val="en-US"/>
-        </w:rPr>
-        <w:t>), service() and destroy() gets called.</w:t>
-      </w:r>
-    </w:p>
-    <w:p>
-      <w:pPr>
-        <w:jc w:val="both"/>
-        <w:rPr>
-          <w:lang w:val="en-US"/>
-        </w:rPr>
-      </w:pPr>
-      <w:proofErr w:type="gramStart"/>
-      <w:r>
-        <w:rPr>
-          <w:lang w:val="en-US"/>
-        </w:rPr>
-        <w:t>Init(</w:t>
-      </w:r>
-      <w:proofErr w:type="gramEnd"/>
-      <w:r>
-        <w:rPr>
-          <w:lang w:val="en-US"/>
-        </w:rPr>
-        <w:t xml:space="preserve">) method gets called after instantiation of the servlet. </w:t>
-      </w:r>
-      <w:proofErr w:type="gramStart"/>
-      <w:r>
-        <w:rPr>
-          <w:lang w:val="en-US"/>
-        </w:rPr>
-        <w:t>Service(</w:t>
-      </w:r>
-      <w:proofErr w:type="gramEnd"/>
-      <w:r>
-        <w:rPr>
-          <w:lang w:val="en-US"/>
-        </w:rPr>
-        <w:t xml:space="preserve">) method actually contains business logic and it gets called for every request. </w:t>
-      </w:r>
-      <w:proofErr w:type="gramStart"/>
-      <w:r>
-        <w:rPr>
-          <w:lang w:val="en-US"/>
-        </w:rPr>
-        <w:t>Destroy(</w:t>
-      </w:r>
-      <w:proofErr w:type="gramEnd"/>
-      <w:r>
-        <w:rPr>
-          <w:lang w:val="en-US"/>
-        </w:rPr>
-        <w:t xml:space="preserve">) method gets called </w:t>
+        <w:t>(), service() and destroy() gets called.</w:t>
+      </w:r>
+    </w:p>
+    <w:p>
+      <w:pPr>
+        <w:jc w:val="both"/>
+        <w:rPr>
+          <w:lang w:val="en-US"/>
+        </w:rPr>
+      </w:pPr>
+      <w:r>
+        <w:rPr>
+          <w:lang w:val="en-US"/>
+        </w:rPr>
+        <w:t xml:space="preserve">Init() method gets called after instantiation of the servlet. Service() method actually contains business logic and it gets called for every request. Destroy() method gets called </w:t>
       </w:r>
       <w:r>
         <w:rPr>
@@ -1870,7 +1826,6 @@
         <w:t>The </w:t>
       </w:r>
       <w:proofErr w:type="spellStart"/>
-      <w:proofErr w:type="gramStart"/>
       <w:r>
         <w:rPr>
           <w:rStyle w:val="Strong"/>
@@ -1881,7 +1836,6 @@
         <w:t>javax.persistence</w:t>
       </w:r>
       <w:proofErr w:type="spellEnd"/>
-      <w:proofErr w:type="gramEnd"/>
       <w:r>
         <w:rPr>
           <w:rFonts w:ascii="Segoe UI" w:hAnsi="Segoe UI" w:cs="Segoe UI"/>
@@ -2060,7 +2014,6 @@
         </w:rPr>
       </w:pPr>
       <w:proofErr w:type="spellStart"/>
-      <w:proofErr w:type="gramStart"/>
       <w:r>
         <w:rPr>
           <w:rFonts w:ascii="Lora" w:hAnsi="Lora"/>
@@ -2072,9 +2025,20 @@
           <w:szCs w:val="27"/>
           <w:shd w:val="clear" w:color="auto" w:fill="FFFCFC"/>
         </w:rPr>
-        <w:t>hibernate.generate</w:t>
-      </w:r>
-      <w:proofErr w:type="gramEnd"/>
+        <w:t>hibernate.generate_statistics</w:t>
+      </w:r>
+      <w:proofErr w:type="spellEnd"/>
+      <w:r>
+        <w:rPr>
+          <w:rFonts w:ascii="Lora" w:hAnsi="Lora"/>
+          <w:color w:val="1E404E"/>
+          <w:spacing w:val="-4"/>
+          <w:sz w:val="27"/>
+          <w:szCs w:val="27"/>
+          <w:shd w:val="clear" w:color="auto" w:fill="FFFCFC"/>
+        </w:rPr>
+        <w:t> to </w:t>
+      </w:r>
       <w:r>
         <w:rPr>
           <w:rFonts w:ascii="Lora" w:hAnsi="Lora"/>
@@ -2086,9 +2050,8 @@
           <w:szCs w:val="27"/>
           <w:shd w:val="clear" w:color="auto" w:fill="FFFCFC"/>
         </w:rPr>
-        <w:t>_statistics</w:t>
-      </w:r>
-      <w:proofErr w:type="spellEnd"/>
+        <w:t>true</w:t>
+      </w:r>
       <w:r>
         <w:rPr>
           <w:rFonts w:ascii="Lora" w:hAnsi="Lora"/>
@@ -2098,22 +2061,616 @@
           <w:szCs w:val="27"/>
           <w:shd w:val="clear" w:color="auto" w:fill="FFFCFC"/>
         </w:rPr>
-        <w:t> to </w:t>
-      </w:r>
-      <w:r>
-        <w:rPr>
-          <w:rFonts w:ascii="Lora" w:hAnsi="Lora"/>
-          <w:i/>
-          <w:iCs/>
-          <w:color w:val="1E404E"/>
-          <w:spacing w:val="-4"/>
-          <w:sz w:val="27"/>
-          <w:szCs w:val="27"/>
-          <w:shd w:val="clear" w:color="auto" w:fill="FFFCFC"/>
-        </w:rPr>
-        <w:t>true</w:t>
-      </w:r>
-      <w:r>
+        <w:t> in properties.xml</w:t>
+      </w:r>
+    </w:p>
+    <w:p>
+      <w:pPr>
+        <w:jc w:val="both"/>
+        <w:rPr>
+          <w:rFonts w:ascii="Segoe UI" w:hAnsi="Segoe UI" w:cs="Segoe UI"/>
+          <w:color w:val="333333"/>
+          <w:shd w:val="clear" w:color="auto" w:fill="FFFFFF"/>
+        </w:rPr>
+      </w:pPr>
+    </w:p>
+    <w:p>
+      <w:pPr>
+        <w:jc w:val="both"/>
+        <w:rPr>
+          <w:rFonts w:ascii="Segoe UI" w:hAnsi="Segoe UI" w:cs="Segoe UI"/>
+          <w:b/>
+          <w:bCs/>
+          <w:color w:val="333333"/>
+          <w:shd w:val="clear" w:color="auto" w:fill="FFFFFF"/>
+        </w:rPr>
+      </w:pPr>
+      <w:r>
+        <w:rPr>
+          <w:rFonts w:ascii="Segoe UI" w:hAnsi="Segoe UI" w:cs="Segoe UI"/>
+          <w:b/>
+          <w:bCs/>
+          <w:color w:val="333333"/>
+          <w:shd w:val="clear" w:color="auto" w:fill="FFFFFF"/>
+        </w:rPr>
+        <w:t>Q. 26: What are the advantages of using ORM over JDBC?</w:t>
+      </w:r>
+    </w:p>
+    <w:p>
+      <w:pPr>
+        <w:numPr>
+          <w:ilvl w:val="0"/>
+          <w:numId w:val="3"/>
+        </w:numPr>
+        <w:shd w:val="clear" w:color="auto" w:fill="FFFFFF"/>
+        <w:spacing w:before="60" w:after="100" w:afterAutospacing="1" w:line="375" w:lineRule="atLeast"/>
+        <w:jc w:val="both"/>
+        <w:rPr>
+          <w:rFonts w:ascii="Segoe UI" w:hAnsi="Segoe UI" w:cs="Segoe UI"/>
+          <w:color w:val="000000"/>
+        </w:rPr>
+      </w:pPr>
+      <w:r>
+        <w:rPr>
+          <w:rFonts w:ascii="Segoe UI" w:hAnsi="Segoe UI" w:cs="Segoe UI"/>
+          <w:color w:val="000000"/>
+        </w:rPr>
+        <w:t>Application development is fast.</w:t>
+      </w:r>
+    </w:p>
+    <w:p>
+      <w:pPr>
+        <w:numPr>
+          <w:ilvl w:val="0"/>
+          <w:numId w:val="3"/>
+        </w:numPr>
+        <w:shd w:val="clear" w:color="auto" w:fill="FFFFFF"/>
+        <w:spacing w:before="60" w:after="100" w:afterAutospacing="1" w:line="375" w:lineRule="atLeast"/>
+        <w:jc w:val="both"/>
+        <w:rPr>
+          <w:rFonts w:ascii="Segoe UI" w:hAnsi="Segoe UI" w:cs="Segoe UI"/>
+          <w:color w:val="000000"/>
+        </w:rPr>
+      </w:pPr>
+      <w:r>
+        <w:rPr>
+          <w:rFonts w:ascii="Segoe UI" w:hAnsi="Segoe UI" w:cs="Segoe UI"/>
+          <w:color w:val="000000"/>
+        </w:rPr>
+        <w:t>Management of transaction is easy.</w:t>
+      </w:r>
+    </w:p>
+    <w:p>
+      <w:pPr>
+        <w:numPr>
+          <w:ilvl w:val="0"/>
+          <w:numId w:val="3"/>
+        </w:numPr>
+        <w:shd w:val="clear" w:color="auto" w:fill="FFFFFF"/>
+        <w:spacing w:before="60" w:after="100" w:afterAutospacing="1" w:line="375" w:lineRule="atLeast"/>
+        <w:jc w:val="both"/>
+        <w:rPr>
+          <w:rFonts w:ascii="Segoe UI" w:hAnsi="Segoe UI" w:cs="Segoe UI"/>
+          <w:color w:val="000000"/>
+        </w:rPr>
+      </w:pPr>
+      <w:r>
+        <w:rPr>
+          <w:rFonts w:ascii="Segoe UI" w:hAnsi="Segoe UI" w:cs="Segoe UI"/>
+          <w:color w:val="000000"/>
+        </w:rPr>
+        <w:t>Generates key automatically.</w:t>
+      </w:r>
+    </w:p>
+    <w:p>
+      <w:pPr>
+        <w:numPr>
+          <w:ilvl w:val="0"/>
+          <w:numId w:val="3"/>
+        </w:numPr>
+        <w:shd w:val="clear" w:color="auto" w:fill="FFFFFF"/>
+        <w:spacing w:before="60" w:after="100" w:afterAutospacing="1" w:line="375" w:lineRule="atLeast"/>
+        <w:jc w:val="both"/>
+        <w:rPr>
+          <w:rFonts w:ascii="Segoe UI" w:hAnsi="Segoe UI" w:cs="Segoe UI"/>
+          <w:color w:val="000000"/>
+        </w:rPr>
+      </w:pPr>
+      <w:r>
+        <w:rPr>
+          <w:rFonts w:ascii="Segoe UI" w:hAnsi="Segoe UI" w:cs="Segoe UI"/>
+          <w:color w:val="000000"/>
+        </w:rPr>
+        <w:t>Details of SQL queries are hidden.</w:t>
+      </w:r>
+    </w:p>
+    <w:p>
+      <w:pPr>
+        <w:jc w:val="both"/>
+        <w:rPr>
+          <w:rFonts w:ascii="Segoe UI" w:hAnsi="Segoe UI" w:cs="Segoe UI"/>
+          <w:b/>
+          <w:bCs/>
+          <w:color w:val="333333"/>
+          <w:shd w:val="clear" w:color="auto" w:fill="FFFFFF"/>
+        </w:rPr>
+      </w:pPr>
+      <w:r>
+        <w:rPr>
+          <w:rFonts w:ascii="Segoe UI" w:hAnsi="Segoe UI" w:cs="Segoe UI"/>
+          <w:b/>
+          <w:bCs/>
+          <w:color w:val="333333"/>
+          <w:shd w:val="clear" w:color="auto" w:fill="FFFFFF"/>
+        </w:rPr>
+        <w:t>Q.25: What are the core interfaces of hibernate?</w:t>
+      </w:r>
+    </w:p>
+    <w:p>
+      <w:pPr>
+        <w:pStyle w:val="ListParagraph"/>
+        <w:numPr>
+          <w:ilvl w:val="0"/>
+          <w:numId w:val="2"/>
+        </w:numPr>
+        <w:jc w:val="both"/>
+        <w:rPr>
+          <w:rFonts w:ascii="Segoe UI" w:hAnsi="Segoe UI" w:cs="Segoe UI"/>
+          <w:color w:val="333333"/>
+          <w:shd w:val="clear" w:color="auto" w:fill="FFFFFF"/>
+        </w:rPr>
+      </w:pPr>
+      <w:r>
+        <w:rPr>
+          <w:rFonts w:ascii="Segoe UI" w:hAnsi="Segoe UI" w:cs="Segoe UI"/>
+          <w:color w:val="333333"/>
+          <w:shd w:val="clear" w:color="auto" w:fill="FFFFFF"/>
+        </w:rPr>
+        <w:t>Configuration</w:t>
+      </w:r>
+    </w:p>
+    <w:p>
+      <w:pPr>
+        <w:pStyle w:val="ListParagraph"/>
+        <w:numPr>
+          <w:ilvl w:val="0"/>
+          <w:numId w:val="2"/>
+        </w:numPr>
+        <w:jc w:val="both"/>
+        <w:rPr>
+          <w:rFonts w:ascii="Segoe UI" w:hAnsi="Segoe UI" w:cs="Segoe UI"/>
+          <w:color w:val="333333"/>
+          <w:shd w:val="clear" w:color="auto" w:fill="FFFFFF"/>
+        </w:rPr>
+      </w:pPr>
+      <w:r>
+        <w:rPr>
+          <w:rFonts w:ascii="Segoe UI" w:hAnsi="Segoe UI" w:cs="Segoe UI"/>
+          <w:color w:val="333333"/>
+          <w:shd w:val="clear" w:color="auto" w:fill="FFFFFF"/>
+        </w:rPr>
+        <w:t>Session Factory</w:t>
+      </w:r>
+    </w:p>
+    <w:p>
+      <w:pPr>
+        <w:pStyle w:val="ListParagraph"/>
+        <w:numPr>
+          <w:ilvl w:val="0"/>
+          <w:numId w:val="2"/>
+        </w:numPr>
+        <w:jc w:val="both"/>
+        <w:rPr>
+          <w:rFonts w:ascii="Segoe UI" w:hAnsi="Segoe UI" w:cs="Segoe UI"/>
+          <w:color w:val="333333"/>
+          <w:shd w:val="clear" w:color="auto" w:fill="FFFFFF"/>
+        </w:rPr>
+      </w:pPr>
+      <w:r>
+        <w:rPr>
+          <w:rFonts w:ascii="Segoe UI" w:hAnsi="Segoe UI" w:cs="Segoe UI"/>
+          <w:color w:val="333333"/>
+          <w:shd w:val="clear" w:color="auto" w:fill="FFFFFF"/>
+        </w:rPr>
+        <w:t>Session</w:t>
+      </w:r>
+    </w:p>
+    <w:p>
+      <w:pPr>
+        <w:pStyle w:val="ListParagraph"/>
+        <w:numPr>
+          <w:ilvl w:val="0"/>
+          <w:numId w:val="2"/>
+        </w:numPr>
+        <w:jc w:val="both"/>
+        <w:rPr>
+          <w:rFonts w:ascii="Segoe UI" w:hAnsi="Segoe UI" w:cs="Segoe UI"/>
+          <w:color w:val="333333"/>
+          <w:shd w:val="clear" w:color="auto" w:fill="FFFFFF"/>
+        </w:rPr>
+      </w:pPr>
+      <w:r>
+        <w:rPr>
+          <w:rFonts w:ascii="Segoe UI" w:hAnsi="Segoe UI" w:cs="Segoe UI"/>
+          <w:color w:val="333333"/>
+          <w:shd w:val="clear" w:color="auto" w:fill="FFFFFF"/>
+        </w:rPr>
+        <w:lastRenderedPageBreak/>
+        <w:t>Query</w:t>
+      </w:r>
+    </w:p>
+    <w:p>
+      <w:pPr>
+        <w:pStyle w:val="ListParagraph"/>
+        <w:numPr>
+          <w:ilvl w:val="0"/>
+          <w:numId w:val="2"/>
+        </w:numPr>
+        <w:jc w:val="both"/>
+        <w:rPr>
+          <w:rFonts w:ascii="Segoe UI" w:hAnsi="Segoe UI" w:cs="Segoe UI"/>
+          <w:color w:val="333333"/>
+          <w:shd w:val="clear" w:color="auto" w:fill="FFFFFF"/>
+        </w:rPr>
+      </w:pPr>
+      <w:r>
+        <w:rPr>
+          <w:rFonts w:ascii="Segoe UI" w:hAnsi="Segoe UI" w:cs="Segoe UI"/>
+          <w:color w:val="333333"/>
+          <w:shd w:val="clear" w:color="auto" w:fill="FFFFFF"/>
+        </w:rPr>
+        <w:t>Transaction</w:t>
+      </w:r>
+    </w:p>
+    <w:p>
+      <w:pPr>
+        <w:jc w:val="both"/>
+        <w:rPr>
+          <w:rFonts w:ascii="Segoe UI" w:hAnsi="Segoe UI" w:cs="Segoe UI"/>
+          <w:b/>
+          <w:bCs/>
+          <w:color w:val="333333"/>
+          <w:shd w:val="clear" w:color="auto" w:fill="FFFFFF"/>
+        </w:rPr>
+      </w:pPr>
+      <w:r>
+        <w:rPr>
+          <w:rFonts w:ascii="Segoe UI" w:hAnsi="Segoe UI" w:cs="Segoe UI"/>
+          <w:b/>
+          <w:bCs/>
+          <w:color w:val="333333"/>
+          <w:shd w:val="clear" w:color="auto" w:fill="FFFFFF"/>
+        </w:rPr>
+        <w:t>Q. 26: What is Configuration file?</w:t>
+      </w:r>
+    </w:p>
+    <w:p>
+      <w:pPr>
+        <w:pStyle w:val="Default"/>
+        <w:jc w:val="both"/>
+        <w:rPr>
+          <w:sz w:val="23"/>
+          <w:szCs w:val="23"/>
+        </w:rPr>
+      </w:pPr>
+      <w:r>
+        <w:rPr>
+          <w:sz w:val="23"/>
+          <w:szCs w:val="23"/>
+        </w:rPr>
+        <w:t xml:space="preserve">Configuration is a class given by hibernate people to load the hibernate XML configuration file. </w:t>
+      </w:r>
+    </w:p>
+    <w:p>
+      <w:pPr>
+        <w:jc w:val="both"/>
+        <w:rPr>
+          <w:sz w:val="23"/>
+          <w:szCs w:val="23"/>
+        </w:rPr>
+      </w:pPr>
+      <w:r>
+        <w:rPr>
+          <w:sz w:val="23"/>
+          <w:szCs w:val="23"/>
+        </w:rPr>
+        <w:t xml:space="preserve">Configuration </w:t>
+      </w:r>
+      <w:proofErr w:type="spellStart"/>
+      <w:r>
+        <w:rPr>
+          <w:sz w:val="23"/>
+          <w:szCs w:val="23"/>
+        </w:rPr>
+        <w:t>cfg</w:t>
+      </w:r>
+      <w:proofErr w:type="spellEnd"/>
+      <w:r>
+        <w:rPr>
+          <w:sz w:val="23"/>
+          <w:szCs w:val="23"/>
+        </w:rPr>
+        <w:t xml:space="preserve"> = new </w:t>
+      </w:r>
+      <w:r>
+        <w:rPr>
+          <w:sz w:val="23"/>
+          <w:szCs w:val="23"/>
+        </w:rPr>
+        <w:t>Configuration (</w:t>
+      </w:r>
+      <w:r>
+        <w:rPr>
+          <w:sz w:val="23"/>
+          <w:szCs w:val="23"/>
+        </w:rPr>
+        <w:t>);</w:t>
+      </w:r>
+    </w:p>
+    <w:p>
+      <w:pPr>
+        <w:jc w:val="both"/>
+        <w:rPr>
+          <w:sz w:val="23"/>
+          <w:szCs w:val="23"/>
+        </w:rPr>
+      </w:pPr>
+    </w:p>
+    <w:p>
+      <w:pPr>
+        <w:jc w:val="both"/>
+        <w:rPr>
+          <w:b/>
+          <w:bCs/>
+          <w:sz w:val="23"/>
+          <w:szCs w:val="23"/>
+        </w:rPr>
+      </w:pPr>
+      <w:r>
+        <w:rPr>
+          <w:b/>
+          <w:bCs/>
+          <w:sz w:val="23"/>
+          <w:szCs w:val="23"/>
+        </w:rPr>
+        <w:t xml:space="preserve">Q. 27: </w:t>
+      </w:r>
+      <w:r>
+        <w:rPr>
+          <w:b/>
+          <w:bCs/>
+          <w:sz w:val="23"/>
+          <w:szCs w:val="23"/>
+        </w:rPr>
+        <w:t>What is session?</w:t>
+      </w:r>
+    </w:p>
+    <w:p>
+      <w:pPr>
+        <w:jc w:val="both"/>
+        <w:rPr>
+          <w:rFonts w:ascii="Segoe UI" w:hAnsi="Segoe UI" w:cs="Segoe UI"/>
+          <w:color w:val="333333"/>
+          <w:shd w:val="clear" w:color="auto" w:fill="FFFFFF"/>
+        </w:rPr>
+      </w:pPr>
+      <w:r>
+        <w:rPr>
+          <w:sz w:val="23"/>
+          <w:szCs w:val="23"/>
+        </w:rPr>
+        <w:t>Session represents a wrapper around a pooled out JDBC connection.</w:t>
+      </w:r>
+      <w:r>
+        <w:rPr>
+          <w:sz w:val="23"/>
+          <w:szCs w:val="23"/>
+        </w:rPr>
+        <w:t xml:space="preserve"> </w:t>
+      </w:r>
+      <w:r>
+        <w:rPr>
+          <w:rFonts w:ascii="Segoe UI" w:hAnsi="Segoe UI" w:cs="Segoe UI"/>
+          <w:color w:val="333333"/>
+          <w:shd w:val="clear" w:color="auto" w:fill="FFFFFF"/>
+        </w:rPr>
+        <w:t>It provides methods to store, update, delete or fetch data from the database such as persist(), update(), delete(), load(), get() etc.</w:t>
+      </w:r>
+    </w:p>
+    <w:p>
+      <w:pPr>
+        <w:jc w:val="both"/>
+        <w:rPr>
+          <w:rFonts w:ascii="Segoe UI" w:hAnsi="Segoe UI" w:cs="Segoe UI"/>
+          <w:color w:val="333333"/>
+          <w:shd w:val="clear" w:color="auto" w:fill="FFFFFF"/>
+        </w:rPr>
+      </w:pPr>
+    </w:p>
+    <w:p>
+      <w:pPr>
+        <w:jc w:val="both"/>
+        <w:rPr>
+          <w:rFonts w:ascii="Segoe UI" w:hAnsi="Segoe UI" w:cs="Segoe UI"/>
+          <w:b/>
+          <w:bCs/>
+          <w:color w:val="333333"/>
+          <w:shd w:val="clear" w:color="auto" w:fill="FFFFFF"/>
+        </w:rPr>
+      </w:pPr>
+      <w:r>
+        <w:rPr>
+          <w:rFonts w:ascii="Segoe UI" w:hAnsi="Segoe UI" w:cs="Segoe UI"/>
+          <w:b/>
+          <w:bCs/>
+          <w:color w:val="333333"/>
+          <w:shd w:val="clear" w:color="auto" w:fill="FFFFFF"/>
+        </w:rPr>
+        <w:t>Q. 28: What is connection Pooling?</w:t>
+      </w:r>
+    </w:p>
+    <w:p>
+      <w:pPr>
+        <w:jc w:val="both"/>
+        <w:rPr>
+          <w:rFonts w:ascii="Segoe UI" w:hAnsi="Segoe UI" w:cs="Segoe UI"/>
+          <w:b/>
+          <w:bCs/>
+          <w:color w:val="333333"/>
+          <w:shd w:val="clear" w:color="auto" w:fill="FFFFFF"/>
+        </w:rPr>
+      </w:pPr>
+    </w:p>
+    <w:p>
+      <w:pPr>
+        <w:jc w:val="both"/>
+        <w:rPr>
+          <w:rFonts w:ascii="Arial" w:hAnsi="Arial" w:cs="Arial"/>
+          <w:color w:val="BDC1C6"/>
+          <w:shd w:val="clear" w:color="auto" w:fill="202124"/>
+        </w:rPr>
+      </w:pPr>
+      <w:r>
+        <w:rPr>
+          <w:rFonts w:ascii="Arial" w:hAnsi="Arial" w:cs="Arial"/>
+          <w:color w:val="BDC1C6"/>
+          <w:shd w:val="clear" w:color="auto" w:fill="202124"/>
+        </w:rPr>
+        <w:t>A JDBC connection pool is </w:t>
+      </w:r>
+      <w:r>
+        <w:rPr>
+          <w:rFonts w:ascii="Arial" w:hAnsi="Arial" w:cs="Arial"/>
+          <w:b/>
+          <w:bCs/>
+          <w:color w:val="BDC1C6"/>
+          <w:shd w:val="clear" w:color="auto" w:fill="202124"/>
+        </w:rPr>
+        <w:t>a group of reusable connections for a particular database</w:t>
+      </w:r>
+      <w:r>
+        <w:rPr>
+          <w:rFonts w:ascii="Arial" w:hAnsi="Arial" w:cs="Arial"/>
+          <w:color w:val="BDC1C6"/>
+          <w:shd w:val="clear" w:color="auto" w:fill="202124"/>
+        </w:rPr>
+        <w:t>. Because creating each new physical connection is time consuming, the server maintains a pool of available connections to increase performance. When an application requests a connection, it obtains one from the pool</w:t>
+      </w:r>
+    </w:p>
+    <w:p>
+      <w:pPr>
+        <w:jc w:val="both"/>
+        <w:rPr>
+          <w:rFonts w:ascii="Segoe UI" w:hAnsi="Segoe UI" w:cs="Segoe UI"/>
+          <w:color w:val="333333"/>
+          <w:shd w:val="clear" w:color="auto" w:fill="FFFFFF"/>
+        </w:rPr>
+      </w:pPr>
+    </w:p>
+    <w:p>
+      <w:pPr>
+        <w:jc w:val="both"/>
+        <w:rPr>
+          <w:b/>
+          <w:bCs/>
+          <w:sz w:val="23"/>
+          <w:szCs w:val="23"/>
+        </w:rPr>
+      </w:pPr>
+      <w:r>
+        <w:rPr>
+          <w:b/>
+          <w:bCs/>
+          <w:sz w:val="23"/>
+          <w:szCs w:val="23"/>
+        </w:rPr>
+        <w:t>Q. 29: What is Session Factory?</w:t>
+      </w:r>
+    </w:p>
+    <w:p>
+      <w:pPr>
+        <w:jc w:val="both"/>
+        <w:rPr>
+          <w:sz w:val="23"/>
+          <w:szCs w:val="23"/>
+        </w:rPr>
+      </w:pPr>
+      <w:r>
+        <w:rPr>
+          <w:sz w:val="23"/>
+          <w:szCs w:val="23"/>
+        </w:rPr>
+        <w:t>We use Session Factory object to create session object. It is Singleton in nature that means we get single object per DB per application.</w:t>
+      </w:r>
+    </w:p>
+    <w:p>
+      <w:pPr>
+        <w:jc w:val="both"/>
+        <w:rPr>
+          <w:sz w:val="23"/>
+          <w:szCs w:val="23"/>
+        </w:rPr>
+      </w:pPr>
+    </w:p>
+    <w:p>
+      <w:pPr>
+        <w:jc w:val="both"/>
+        <w:rPr>
+          <w:b/>
+          <w:bCs/>
+          <w:sz w:val="23"/>
+          <w:szCs w:val="23"/>
+        </w:rPr>
+      </w:pPr>
+      <w:r>
+        <w:rPr>
+          <w:b/>
+          <w:bCs/>
+          <w:sz w:val="23"/>
+          <w:szCs w:val="23"/>
+        </w:rPr>
+        <w:t>Q. 30: What is Configuration?</w:t>
+      </w:r>
+    </w:p>
+    <w:p>
+      <w:pPr>
+        <w:jc w:val="both"/>
+        <w:rPr>
+          <w:rFonts w:ascii="Segoe UI" w:hAnsi="Segoe UI" w:cs="Segoe UI"/>
+          <w:color w:val="333333"/>
+          <w:shd w:val="clear" w:color="auto" w:fill="FFFFFF"/>
+        </w:rPr>
+      </w:pPr>
+      <w:r>
+        <w:rPr>
+          <w:rFonts w:ascii="Segoe UI" w:hAnsi="Segoe UI" w:cs="Segoe UI"/>
+          <w:color w:val="333333"/>
+          <w:shd w:val="clear" w:color="auto" w:fill="FFFFFF"/>
+        </w:rPr>
+        <w:t xml:space="preserve">Configuration object is used to create the </w:t>
+      </w:r>
+      <w:proofErr w:type="spellStart"/>
+      <w:r>
+        <w:rPr>
+          <w:rFonts w:ascii="Segoe UI" w:hAnsi="Segoe UI" w:cs="Segoe UI"/>
+          <w:color w:val="333333"/>
+          <w:shd w:val="clear" w:color="auto" w:fill="FFFFFF"/>
+        </w:rPr>
+        <w:t>SessionFactory</w:t>
+      </w:r>
+      <w:proofErr w:type="spellEnd"/>
+      <w:r>
+        <w:rPr>
+          <w:rFonts w:ascii="Segoe UI" w:hAnsi="Segoe UI" w:cs="Segoe UI"/>
+          <w:color w:val="333333"/>
+          <w:shd w:val="clear" w:color="auto" w:fill="FFFFFF"/>
+        </w:rPr>
+        <w:t xml:space="preserve"> object.</w:t>
+      </w:r>
+    </w:p>
+    <w:p>
+      <w:pPr>
+        <w:jc w:val="both"/>
         <w:rPr>
           <w:rFonts w:ascii="Lora" w:hAnsi="Lora"/>
           <w:color w:val="1E404E"/>
@@ -2122,8 +2679,7 @@
           <w:szCs w:val="27"/>
           <w:shd w:val="clear" w:color="auto" w:fill="FFFCFC"/>
         </w:rPr>
-        <w:t> in properties.xml</w:t>
-      </w:r>
+      </w:pPr>
     </w:p>
     <w:p>
       <w:pPr>
@@ -2134,681 +2690,36 @@
           <w:shd w:val="clear" w:color="auto" w:fill="FFFFFF"/>
         </w:rPr>
       </w:pPr>
-    </w:p>
-    <w:p>
-      <w:pPr>
-        <w:jc w:val="both"/>
-        <w:rPr>
-          <w:rFonts w:ascii="Segoe UI" w:hAnsi="Segoe UI" w:cs="Segoe UI"/>
-          <w:b/>
-          <w:bCs/>
-          <w:color w:val="333333"/>
-          <w:shd w:val="clear" w:color="auto" w:fill="FFFFFF"/>
-        </w:rPr>
-      </w:pPr>
-      <w:r>
-        <w:rPr>
-          <w:rFonts w:ascii="Segoe UI" w:hAnsi="Segoe UI" w:cs="Segoe UI"/>
-          <w:b/>
-          <w:bCs/>
-          <w:color w:val="333333"/>
-          <w:shd w:val="clear" w:color="auto" w:fill="FFFFFF"/>
-        </w:rPr>
-        <w:t>Q. 26: What are the advantages of using ORM over JDBC?</w:t>
-      </w:r>
-    </w:p>
-    <w:p>
-      <w:pPr>
-        <w:numPr>
-          <w:ilvl w:val="0"/>
-          <w:numId w:val="3"/>
-        </w:numPr>
-        <w:shd w:val="clear" w:color="auto" w:fill="FFFFFF"/>
-        <w:spacing w:before="60" w:after="100" w:afterAutospacing="1" w:line="375" w:lineRule="atLeast"/>
-        <w:jc w:val="both"/>
-        <w:rPr>
-          <w:rFonts w:ascii="Segoe UI" w:hAnsi="Segoe UI" w:cs="Segoe UI"/>
-          <w:color w:val="000000"/>
-        </w:rPr>
-      </w:pPr>
-      <w:r>
-        <w:rPr>
-          <w:rFonts w:ascii="Segoe UI" w:hAnsi="Segoe UI" w:cs="Segoe UI"/>
-          <w:color w:val="000000"/>
-        </w:rPr>
-        <w:t>Application development is fast.</w:t>
-      </w:r>
-    </w:p>
-    <w:p>
-      <w:pPr>
-        <w:numPr>
-          <w:ilvl w:val="0"/>
-          <w:numId w:val="3"/>
-        </w:numPr>
-        <w:shd w:val="clear" w:color="auto" w:fill="FFFFFF"/>
-        <w:spacing w:before="60" w:after="100" w:afterAutospacing="1" w:line="375" w:lineRule="atLeast"/>
-        <w:jc w:val="both"/>
-        <w:rPr>
-          <w:rFonts w:ascii="Segoe UI" w:hAnsi="Segoe UI" w:cs="Segoe UI"/>
-          <w:color w:val="000000"/>
-        </w:rPr>
-      </w:pPr>
-      <w:r>
-        <w:rPr>
-          <w:rFonts w:ascii="Segoe UI" w:hAnsi="Segoe UI" w:cs="Segoe UI"/>
-          <w:color w:val="000000"/>
-        </w:rPr>
-        <w:t>Management of transaction is easy.</w:t>
-      </w:r>
-    </w:p>
-    <w:p>
-      <w:pPr>
-        <w:numPr>
-          <w:ilvl w:val="0"/>
-          <w:numId w:val="3"/>
-        </w:numPr>
-        <w:shd w:val="clear" w:color="auto" w:fill="FFFFFF"/>
-        <w:spacing w:before="60" w:after="100" w:afterAutospacing="1" w:line="375" w:lineRule="atLeast"/>
-        <w:jc w:val="both"/>
-        <w:rPr>
-          <w:rFonts w:ascii="Segoe UI" w:hAnsi="Segoe UI" w:cs="Segoe UI"/>
-          <w:color w:val="000000"/>
-        </w:rPr>
-      </w:pPr>
-      <w:r>
-        <w:rPr>
-          <w:rFonts w:ascii="Segoe UI" w:hAnsi="Segoe UI" w:cs="Segoe UI"/>
-          <w:color w:val="000000"/>
-        </w:rPr>
-        <w:t>Generates key automatically.</w:t>
-      </w:r>
-    </w:p>
-    <w:p>
-      <w:pPr>
-        <w:numPr>
-          <w:ilvl w:val="0"/>
-          <w:numId w:val="3"/>
-        </w:numPr>
-        <w:shd w:val="clear" w:color="auto" w:fill="FFFFFF"/>
-        <w:spacing w:before="60" w:after="100" w:afterAutospacing="1" w:line="375" w:lineRule="atLeast"/>
-        <w:jc w:val="both"/>
-        <w:rPr>
-          <w:rFonts w:ascii="Segoe UI" w:hAnsi="Segoe UI" w:cs="Segoe UI"/>
-          <w:color w:val="000000"/>
-        </w:rPr>
-      </w:pPr>
-      <w:r>
-        <w:rPr>
-          <w:rFonts w:ascii="Segoe UI" w:hAnsi="Segoe UI" w:cs="Segoe UI"/>
-          <w:color w:val="000000"/>
-        </w:rPr>
-        <w:t>Details of SQL queries are hidden.</w:t>
-      </w:r>
-    </w:p>
-    <w:p>
-      <w:pPr>
-        <w:jc w:val="both"/>
-        <w:rPr>
-          <w:rFonts w:ascii="Segoe UI" w:hAnsi="Segoe UI" w:cs="Segoe UI"/>
-          <w:b/>
-          <w:bCs/>
-          <w:color w:val="333333"/>
-          <w:shd w:val="clear" w:color="auto" w:fill="FFFFFF"/>
-        </w:rPr>
-      </w:pPr>
-      <w:r>
-        <w:rPr>
-          <w:rFonts w:ascii="Segoe UI" w:hAnsi="Segoe UI" w:cs="Segoe UI"/>
-          <w:b/>
-          <w:bCs/>
-          <w:color w:val="333333"/>
-          <w:shd w:val="clear" w:color="auto" w:fill="FFFFFF"/>
-        </w:rPr>
-        <w:t>Q.25: What are the core interfaces of hibernate?</w:t>
-      </w:r>
-    </w:p>
-    <w:p>
-      <w:pPr>
-        <w:pStyle w:val="ListParagraph"/>
-        <w:numPr>
-          <w:ilvl w:val="0"/>
-          <w:numId w:val="2"/>
-        </w:numPr>
-        <w:jc w:val="both"/>
+      <w:r>
+        <w:rPr>
+          <w:b/>
+          <w:bCs/>
+          <w:noProof/>
+        </w:rPr>
+        <w:t>NOTE</w:t>
+      </w:r>
+      <w:r>
+        <w:rPr>
+          <w:noProof/>
+        </w:rPr>
+        <w:t xml:space="preserve">: </w:t>
+      </w:r>
+      <w:r>
         <w:rPr>
           <w:rFonts w:ascii="Segoe UI" w:hAnsi="Segoe UI" w:cs="Segoe UI"/>
           <w:color w:val="333333"/>
           <w:shd w:val="clear" w:color="auto" w:fill="FFFFFF"/>
         </w:rPr>
-      </w:pPr>
+        <w:t xml:space="preserve">The </w:t>
+      </w:r>
+      <w:proofErr w:type="spellStart"/>
       <w:r>
         <w:rPr>
           <w:rFonts w:ascii="Segoe UI" w:hAnsi="Segoe UI" w:cs="Segoe UI"/>
           <w:color w:val="333333"/>
           <w:shd w:val="clear" w:color="auto" w:fill="FFFFFF"/>
         </w:rPr>
-        <w:t>Configuration</w:t>
-      </w:r>
-    </w:p>
-    <w:p>
-      <w:pPr>
-        <w:pStyle w:val="ListParagraph"/>
-        <w:numPr>
-          <w:ilvl w:val="0"/>
-          <w:numId w:val="2"/>
-        </w:numPr>
-        <w:jc w:val="both"/>
-        <w:rPr>
-          <w:rFonts w:ascii="Segoe UI" w:hAnsi="Segoe UI" w:cs="Segoe UI"/>
-          <w:color w:val="333333"/>
-          <w:shd w:val="clear" w:color="auto" w:fill="FFFFFF"/>
-        </w:rPr>
-      </w:pPr>
-      <w:r>
-        <w:rPr>
-          <w:rFonts w:ascii="Segoe UI" w:hAnsi="Segoe UI" w:cs="Segoe UI"/>
-          <w:color w:val="333333"/>
-          <w:shd w:val="clear" w:color="auto" w:fill="FFFFFF"/>
-        </w:rPr>
-        <w:t>Session Factory</w:t>
-      </w:r>
-    </w:p>
-    <w:p>
-      <w:pPr>
-        <w:pStyle w:val="ListParagraph"/>
-        <w:numPr>
-          <w:ilvl w:val="0"/>
-          <w:numId w:val="2"/>
-        </w:numPr>
-        <w:jc w:val="both"/>
-        <w:rPr>
-          <w:rFonts w:ascii="Segoe UI" w:hAnsi="Segoe UI" w:cs="Segoe UI"/>
-          <w:color w:val="333333"/>
-          <w:shd w:val="clear" w:color="auto" w:fill="FFFFFF"/>
-        </w:rPr>
-      </w:pPr>
-      <w:r>
-        <w:rPr>
-          <w:rFonts w:ascii="Segoe UI" w:hAnsi="Segoe UI" w:cs="Segoe UI"/>
-          <w:color w:val="333333"/>
-          <w:shd w:val="clear" w:color="auto" w:fill="FFFFFF"/>
-        </w:rPr>
-        <w:t>Session</w:t>
-      </w:r>
-    </w:p>
-    <w:p>
-      <w:pPr>
-        <w:pStyle w:val="ListParagraph"/>
-        <w:numPr>
-          <w:ilvl w:val="0"/>
-          <w:numId w:val="2"/>
-        </w:numPr>
-        <w:jc w:val="both"/>
-        <w:rPr>
-          <w:rFonts w:ascii="Segoe UI" w:hAnsi="Segoe UI" w:cs="Segoe UI"/>
-          <w:color w:val="333333"/>
-          <w:shd w:val="clear" w:color="auto" w:fill="FFFFFF"/>
-        </w:rPr>
-      </w:pPr>
-      <w:r>
-        <w:rPr>
-          <w:rFonts w:ascii="Segoe UI" w:hAnsi="Segoe UI" w:cs="Segoe UI"/>
-          <w:color w:val="333333"/>
-          <w:shd w:val="clear" w:color="auto" w:fill="FFFFFF"/>
-        </w:rPr>
-        <w:lastRenderedPageBreak/>
-        <w:t>Query</w:t>
-      </w:r>
-    </w:p>
-    <w:p>
-      <w:pPr>
-        <w:pStyle w:val="ListParagraph"/>
-        <w:numPr>
-          <w:ilvl w:val="0"/>
-          <w:numId w:val="2"/>
-        </w:numPr>
-        <w:jc w:val="both"/>
-        <w:rPr>
-          <w:rFonts w:ascii="Segoe UI" w:hAnsi="Segoe UI" w:cs="Segoe UI"/>
-          <w:color w:val="333333"/>
-          <w:shd w:val="clear" w:color="auto" w:fill="FFFFFF"/>
-        </w:rPr>
-      </w:pPr>
-      <w:r>
-        <w:rPr>
-          <w:rFonts w:ascii="Segoe UI" w:hAnsi="Segoe UI" w:cs="Segoe UI"/>
-          <w:color w:val="333333"/>
-          <w:shd w:val="clear" w:color="auto" w:fill="FFFFFF"/>
-        </w:rPr>
-        <w:t>Transaction</w:t>
-      </w:r>
-    </w:p>
-    <w:p>
-      <w:pPr>
-        <w:jc w:val="both"/>
-        <w:rPr>
-          <w:rFonts w:ascii="Segoe UI" w:hAnsi="Segoe UI" w:cs="Segoe UI"/>
-          <w:b/>
-          <w:bCs/>
-          <w:color w:val="333333"/>
-          <w:shd w:val="clear" w:color="auto" w:fill="FFFFFF"/>
-        </w:rPr>
-      </w:pPr>
-      <w:r>
-        <w:rPr>
-          <w:rFonts w:ascii="Segoe UI" w:hAnsi="Segoe UI" w:cs="Segoe UI"/>
-          <w:b/>
-          <w:bCs/>
-          <w:color w:val="333333"/>
-          <w:shd w:val="clear" w:color="auto" w:fill="FFFFFF"/>
-        </w:rPr>
-        <w:t>Q. 26: What is Configuration file?</w:t>
-      </w:r>
-    </w:p>
-    <w:p>
-      <w:pPr>
-        <w:pStyle w:val="Default"/>
-        <w:jc w:val="both"/>
-        <w:rPr>
-          <w:sz w:val="23"/>
-          <w:szCs w:val="23"/>
-        </w:rPr>
-      </w:pPr>
-      <w:r>
-        <w:rPr>
-          <w:sz w:val="23"/>
-          <w:szCs w:val="23"/>
-        </w:rPr>
-        <w:t xml:space="preserve">Configuration is a class given by hibernate people to load the hibernate XML configuration file. </w:t>
-      </w:r>
-    </w:p>
-    <w:p>
-      <w:pPr>
-        <w:jc w:val="both"/>
-        <w:rPr>
-          <w:sz w:val="23"/>
-          <w:szCs w:val="23"/>
-        </w:rPr>
-      </w:pPr>
-      <w:r>
-        <w:rPr>
-          <w:sz w:val="23"/>
-          <w:szCs w:val="23"/>
-        </w:rPr>
-        <w:t xml:space="preserve">Configuration </w:t>
-      </w:r>
-      <w:proofErr w:type="spellStart"/>
-      <w:r>
-        <w:rPr>
-          <w:sz w:val="23"/>
-          <w:szCs w:val="23"/>
-        </w:rPr>
-        <w:t>cfg</w:t>
-      </w:r>
-      <w:proofErr w:type="spellEnd"/>
-      <w:r>
-        <w:rPr>
-          <w:sz w:val="23"/>
-          <w:szCs w:val="23"/>
-        </w:rPr>
-        <w:t xml:space="preserve"> = new </w:t>
-      </w:r>
-      <w:r>
-        <w:rPr>
-          <w:sz w:val="23"/>
-          <w:szCs w:val="23"/>
-        </w:rPr>
-        <w:t>Configuration (</w:t>
-      </w:r>
-      <w:r>
-        <w:rPr>
-          <w:sz w:val="23"/>
-          <w:szCs w:val="23"/>
-        </w:rPr>
-        <w:t>);</w:t>
-      </w:r>
-    </w:p>
-    <w:p>
-      <w:pPr>
-        <w:jc w:val="both"/>
-        <w:rPr>
-          <w:sz w:val="23"/>
-          <w:szCs w:val="23"/>
-        </w:rPr>
-      </w:pPr>
-    </w:p>
-    <w:p>
-      <w:pPr>
-        <w:jc w:val="both"/>
-        <w:rPr>
-          <w:b/>
-          <w:bCs/>
-          <w:sz w:val="23"/>
-          <w:szCs w:val="23"/>
-        </w:rPr>
-      </w:pPr>
-      <w:r>
-        <w:rPr>
-          <w:b/>
-          <w:bCs/>
-          <w:sz w:val="23"/>
-          <w:szCs w:val="23"/>
-        </w:rPr>
-        <w:t xml:space="preserve">Q. 27: </w:t>
-      </w:r>
-      <w:r>
-        <w:rPr>
-          <w:b/>
-          <w:bCs/>
-          <w:sz w:val="23"/>
-          <w:szCs w:val="23"/>
-        </w:rPr>
-        <w:t>What is session?</w:t>
-      </w:r>
-    </w:p>
-    <w:p>
-      <w:pPr>
-        <w:jc w:val="both"/>
-        <w:rPr>
-          <w:rFonts w:ascii="Segoe UI" w:hAnsi="Segoe UI" w:cs="Segoe UI"/>
-          <w:color w:val="333333"/>
-          <w:shd w:val="clear" w:color="auto" w:fill="FFFFFF"/>
-        </w:rPr>
-      </w:pPr>
-      <w:r>
-        <w:rPr>
-          <w:sz w:val="23"/>
-          <w:szCs w:val="23"/>
-        </w:rPr>
-        <w:t>Session represents a wrapper around a pooled out JDBC connection.</w:t>
-      </w:r>
-      <w:r>
-        <w:rPr>
-          <w:sz w:val="23"/>
-          <w:szCs w:val="23"/>
-        </w:rPr>
-        <w:t xml:space="preserve"> </w:t>
-      </w:r>
-      <w:r>
-        <w:rPr>
-          <w:rFonts w:ascii="Segoe UI" w:hAnsi="Segoe UI" w:cs="Segoe UI"/>
-          <w:color w:val="333333"/>
-          <w:shd w:val="clear" w:color="auto" w:fill="FFFFFF"/>
-        </w:rPr>
-        <w:t xml:space="preserve">It provides methods to store, update, delete or fetch data from the database such as </w:t>
-      </w:r>
-      <w:proofErr w:type="gramStart"/>
-      <w:r>
-        <w:rPr>
-          <w:rFonts w:ascii="Segoe UI" w:hAnsi="Segoe UI" w:cs="Segoe UI"/>
-          <w:color w:val="333333"/>
-          <w:shd w:val="clear" w:color="auto" w:fill="FFFFFF"/>
-        </w:rPr>
-        <w:t>persist(</w:t>
-      </w:r>
-      <w:proofErr w:type="gramEnd"/>
-      <w:r>
-        <w:rPr>
-          <w:rFonts w:ascii="Segoe UI" w:hAnsi="Segoe UI" w:cs="Segoe UI"/>
-          <w:color w:val="333333"/>
-          <w:shd w:val="clear" w:color="auto" w:fill="FFFFFF"/>
-        </w:rPr>
-        <w:t>), update(), delete(), load(), get() etc.</w:t>
-      </w:r>
-    </w:p>
-    <w:p>
-      <w:pPr>
-        <w:jc w:val="both"/>
-        <w:rPr>
-          <w:rFonts w:ascii="Segoe UI" w:hAnsi="Segoe UI" w:cs="Segoe UI"/>
-          <w:color w:val="333333"/>
-          <w:shd w:val="clear" w:color="auto" w:fill="FFFFFF"/>
-        </w:rPr>
-      </w:pPr>
-    </w:p>
-    <w:p>
-      <w:pPr>
-        <w:jc w:val="both"/>
-        <w:rPr>
-          <w:rFonts w:ascii="Segoe UI" w:hAnsi="Segoe UI" w:cs="Segoe UI"/>
-          <w:b/>
-          <w:bCs/>
-          <w:color w:val="333333"/>
-          <w:shd w:val="clear" w:color="auto" w:fill="FFFFFF"/>
-        </w:rPr>
-      </w:pPr>
-      <w:r>
-        <w:rPr>
-          <w:rFonts w:ascii="Segoe UI" w:hAnsi="Segoe UI" w:cs="Segoe UI"/>
-          <w:b/>
-          <w:bCs/>
-          <w:color w:val="333333"/>
-          <w:shd w:val="clear" w:color="auto" w:fill="FFFFFF"/>
-        </w:rPr>
-        <w:t>Q. 28: What is connection Pooling?</w:t>
-      </w:r>
-    </w:p>
-    <w:p>
-      <w:pPr>
-        <w:jc w:val="both"/>
-        <w:rPr>
-          <w:rFonts w:ascii="Segoe UI" w:hAnsi="Segoe UI" w:cs="Segoe UI"/>
-          <w:b/>
-          <w:bCs/>
-          <w:color w:val="333333"/>
-          <w:shd w:val="clear" w:color="auto" w:fill="FFFFFF"/>
-        </w:rPr>
-      </w:pPr>
-    </w:p>
-    <w:p>
-      <w:pPr>
-        <w:jc w:val="both"/>
-        <w:rPr>
-          <w:rFonts w:ascii="Arial" w:hAnsi="Arial" w:cs="Arial"/>
-          <w:color w:val="BDC1C6"/>
-          <w:shd w:val="clear" w:color="auto" w:fill="202124"/>
-        </w:rPr>
-      </w:pPr>
-      <w:r>
-        <w:rPr>
-          <w:rFonts w:ascii="Arial" w:hAnsi="Arial" w:cs="Arial"/>
-          <w:color w:val="BDC1C6"/>
-          <w:shd w:val="clear" w:color="auto" w:fill="202124"/>
-        </w:rPr>
-        <w:t>A JDBC connection pool is </w:t>
-      </w:r>
-      <w:r>
-        <w:rPr>
-          <w:rFonts w:ascii="Arial" w:hAnsi="Arial" w:cs="Arial"/>
-          <w:b/>
-          <w:bCs/>
-          <w:color w:val="BDC1C6"/>
-          <w:shd w:val="clear" w:color="auto" w:fill="202124"/>
-        </w:rPr>
-        <w:t>a group of reusable connections for a particular database</w:t>
-      </w:r>
-      <w:r>
-        <w:rPr>
-          <w:rFonts w:ascii="Arial" w:hAnsi="Arial" w:cs="Arial"/>
-          <w:color w:val="BDC1C6"/>
-          <w:shd w:val="clear" w:color="auto" w:fill="202124"/>
-        </w:rPr>
-        <w:t>. Because creating each new physical connection is time consuming, the server maintains a pool of available connections to increase performance. When an application requests a connection, it obtains one from the pool</w:t>
-      </w:r>
-    </w:p>
-    <w:p>
-      <w:pPr>
-        <w:jc w:val="both"/>
-        <w:rPr>
-          <w:rFonts w:ascii="Segoe UI" w:hAnsi="Segoe UI" w:cs="Segoe UI"/>
-          <w:color w:val="333333"/>
-          <w:shd w:val="clear" w:color="auto" w:fill="FFFFFF"/>
-        </w:rPr>
-      </w:pPr>
-    </w:p>
-    <w:p>
-      <w:pPr>
-        <w:jc w:val="both"/>
-        <w:rPr>
-          <w:b/>
-          <w:bCs/>
-          <w:sz w:val="23"/>
-          <w:szCs w:val="23"/>
-        </w:rPr>
-      </w:pPr>
-      <w:r>
-        <w:rPr>
-          <w:b/>
-          <w:bCs/>
-          <w:sz w:val="23"/>
-          <w:szCs w:val="23"/>
-        </w:rPr>
-        <w:t>Q. 29: What is Session Factory?</w:t>
-      </w:r>
-    </w:p>
-    <w:p>
-      <w:pPr>
-        <w:jc w:val="both"/>
-        <w:rPr>
-          <w:sz w:val="23"/>
-          <w:szCs w:val="23"/>
-        </w:rPr>
-      </w:pPr>
-      <w:r>
-        <w:rPr>
-          <w:sz w:val="23"/>
-          <w:szCs w:val="23"/>
-        </w:rPr>
-        <w:t>We use Session Factory object to create session object. It is Singleton in nature that means we get single object per DB per application.</w:t>
-      </w:r>
-    </w:p>
-    <w:p>
-      <w:pPr>
-        <w:jc w:val="both"/>
-        <w:rPr>
-          <w:sz w:val="23"/>
-          <w:szCs w:val="23"/>
-        </w:rPr>
-      </w:pPr>
-    </w:p>
-    <w:p>
-      <w:pPr>
-        <w:jc w:val="both"/>
-        <w:rPr>
-          <w:b/>
-          <w:bCs/>
-          <w:sz w:val="23"/>
-          <w:szCs w:val="23"/>
-        </w:rPr>
-      </w:pPr>
-      <w:r>
-        <w:rPr>
-          <w:b/>
-          <w:bCs/>
-          <w:sz w:val="23"/>
-          <w:szCs w:val="23"/>
-        </w:rPr>
-        <w:t>Q. 30: What is Configuration?</w:t>
-      </w:r>
-    </w:p>
-    <w:p>
-      <w:pPr>
-        <w:jc w:val="both"/>
-        <w:rPr>
-          <w:rFonts w:ascii="Segoe UI" w:hAnsi="Segoe UI" w:cs="Segoe UI"/>
-          <w:color w:val="333333"/>
-          <w:shd w:val="clear" w:color="auto" w:fill="FFFFFF"/>
-        </w:rPr>
-      </w:pPr>
-      <w:r>
-        <w:rPr>
-          <w:rFonts w:ascii="Segoe UI" w:hAnsi="Segoe UI" w:cs="Segoe UI"/>
-          <w:color w:val="333333"/>
-          <w:shd w:val="clear" w:color="auto" w:fill="FFFFFF"/>
-        </w:rPr>
-        <w:t xml:space="preserve">Configuration object is used to create the </w:t>
-      </w:r>
-      <w:proofErr w:type="spellStart"/>
-      <w:r>
-        <w:rPr>
-          <w:rFonts w:ascii="Segoe UI" w:hAnsi="Segoe UI" w:cs="Segoe UI"/>
-          <w:color w:val="333333"/>
-          <w:shd w:val="clear" w:color="auto" w:fill="FFFFFF"/>
-        </w:rPr>
-        <w:t>SessionFactory</w:t>
-      </w:r>
-      <w:proofErr w:type="spellEnd"/>
-      <w:r>
-        <w:rPr>
-          <w:rFonts w:ascii="Segoe UI" w:hAnsi="Segoe UI" w:cs="Segoe UI"/>
-          <w:color w:val="333333"/>
-          <w:shd w:val="clear" w:color="auto" w:fill="FFFFFF"/>
-        </w:rPr>
-        <w:t xml:space="preserve"> object.</w:t>
-      </w:r>
-    </w:p>
-    <w:p>
-      <w:pPr>
-        <w:jc w:val="both"/>
-        <w:rPr>
-          <w:rFonts w:ascii="Lora" w:hAnsi="Lora"/>
-          <w:color w:val="1E404E"/>
-          <w:spacing w:val="-4"/>
-          <w:sz w:val="27"/>
-          <w:szCs w:val="27"/>
-          <w:shd w:val="clear" w:color="auto" w:fill="FFFCFC"/>
-        </w:rPr>
-      </w:pPr>
-    </w:p>
-    <w:p>
-      <w:pPr>
-        <w:jc w:val="both"/>
-        <w:rPr>
-          <w:rFonts w:ascii="Segoe UI" w:hAnsi="Segoe UI" w:cs="Segoe UI"/>
-          <w:color w:val="333333"/>
-          <w:shd w:val="clear" w:color="auto" w:fill="FFFFFF"/>
-        </w:rPr>
-      </w:pPr>
-      <w:r>
-        <w:rPr>
-          <w:b/>
-          <w:bCs/>
-          <w:noProof/>
-        </w:rPr>
-        <w:t>NOTE</w:t>
-      </w:r>
-      <w:r>
-        <w:rPr>
-          <w:noProof/>
-        </w:rPr>
-        <w:t xml:space="preserve">: </w:t>
-      </w:r>
-      <w:r>
-        <w:rPr>
-          <w:rFonts w:ascii="Segoe UI" w:hAnsi="Segoe UI" w:cs="Segoe UI"/>
-          <w:color w:val="333333"/>
-          <w:shd w:val="clear" w:color="auto" w:fill="FFFFFF"/>
-        </w:rPr>
-        <w:t xml:space="preserve">The </w:t>
-      </w:r>
-      <w:proofErr w:type="spellStart"/>
-      <w:proofErr w:type="gramStart"/>
-      <w:r>
-        <w:rPr>
-          <w:rFonts w:ascii="Segoe UI" w:hAnsi="Segoe UI" w:cs="Segoe UI"/>
-          <w:color w:val="333333"/>
-          <w:shd w:val="clear" w:color="auto" w:fill="FFFFFF"/>
-        </w:rPr>
-        <w:t>org.hibernate</w:t>
-      </w:r>
-      <w:proofErr w:type="gramEnd"/>
-      <w:r>
-        <w:rPr>
-          <w:rFonts w:ascii="Segoe UI" w:hAnsi="Segoe UI" w:cs="Segoe UI"/>
-          <w:color w:val="333333"/>
-          <w:shd w:val="clear" w:color="auto" w:fill="FFFFFF"/>
-        </w:rPr>
-        <w:t>.Transaction</w:t>
+        <w:t>org.hibernate.Transaction</w:t>
       </w:r>
       <w:proofErr w:type="spellEnd"/>
       <w:r>
@@ -3162,19 +3073,7 @@
                 <w:shd w:val="clear" w:color="auto" w:fill="E8F2FE"/>
                 <w:lang w:eastAsia="en-US"/>
               </w:rPr>
-              <w:t>@</w:t>
-            </w:r>
-            <w:proofErr w:type="gramStart"/>
-            <w:r>
-              <w:rPr>
-                <w:rFonts w:ascii="Consolas" w:eastAsiaTheme="minorHAnsi" w:hAnsi="Consolas" w:cs="Consolas"/>
-                <w:color w:val="646464"/>
-                <w:sz w:val="20"/>
-                <w:szCs w:val="20"/>
-                <w:shd w:val="clear" w:color="auto" w:fill="E8F2FE"/>
-                <w:lang w:eastAsia="en-US"/>
-              </w:rPr>
-              <w:t>GeneratedValue</w:t>
+              <w:t>@GeneratedValue</w:t>
             </w:r>
             <w:r>
               <w:rPr>
@@ -3185,19 +3084,7 @@
                 <w:shd w:val="clear" w:color="auto" w:fill="E8F2FE"/>
                 <w:lang w:eastAsia="en-US"/>
               </w:rPr>
-              <w:t>(</w:t>
-            </w:r>
-            <w:proofErr w:type="gramEnd"/>
-            <w:r>
-              <w:rPr>
-                <w:rFonts w:ascii="Consolas" w:eastAsiaTheme="minorHAnsi" w:hAnsi="Consolas" w:cs="Consolas"/>
-                <w:color w:val="000000"/>
-                <w:sz w:val="20"/>
-                <w:szCs w:val="20"/>
-                <w:shd w:val="clear" w:color="auto" w:fill="E8F2FE"/>
-                <w:lang w:eastAsia="en-US"/>
-              </w:rPr>
-              <w:t xml:space="preserve">strategy = </w:t>
+              <w:t xml:space="preserve">(strategy = </w:t>
             </w:r>
             <w:proofErr w:type="spellStart"/>
             <w:r>
@@ -3561,43 +3448,7 @@
         <w:rPr>
           <w:noProof/>
         </w:rPr>
-        <w:t>An object is said to be in transient state if it</w:t>
-      </w:r>
-      <w:r>
-        <w:rPr>
-          <w:noProof/>
-        </w:rPr>
-        <w:t xml:space="preserve"> </w:t>
-      </w:r>
-      <w:r>
-        <w:rPr>
-          <w:noProof/>
-        </w:rPr>
-        <w:t>is not associated</w:t>
-      </w:r>
-      <w:r>
-        <w:rPr>
-          <w:noProof/>
-        </w:rPr>
-        <w:t xml:space="preserve"> </w:t>
-      </w:r>
-      <w:r>
-        <w:rPr>
-          <w:noProof/>
-        </w:rPr>
-        <w:t xml:space="preserve">with the session,and has no matching record </w:t>
-      </w:r>
-      <w:r>
-        <w:rPr>
-          <w:noProof/>
-        </w:rPr>
-        <w:t xml:space="preserve"> </w:t>
-      </w:r>
-      <w:r>
-        <w:rPr>
-          <w:noProof/>
-        </w:rPr>
-        <w:t>in the database table.</w:t>
+        <w:t>An object is said to be in transient state if it is not associated with the session,and has no matching record  in the database table.</w:t>
       </w:r>
     </w:p>
     <w:p>
@@ -3625,43 +3476,7 @@
         <w:rPr>
           <w:noProof/>
         </w:rPr>
-        <w:t xml:space="preserve">An object is said to be in persistent state if </w:t>
-      </w:r>
-      <w:r>
-        <w:rPr>
-          <w:noProof/>
-        </w:rPr>
-        <w:t xml:space="preserve"> </w:t>
-      </w:r>
-      <w:r>
-        <w:rPr>
-          <w:noProof/>
-        </w:rPr>
-        <w:t>it is associated with session</w:t>
-      </w:r>
-      <w:r>
-        <w:rPr>
-          <w:noProof/>
-        </w:rPr>
-        <w:t xml:space="preserve"> </w:t>
-      </w:r>
-      <w:r>
-        <w:rPr>
-          <w:noProof/>
-        </w:rPr>
-        <w:t>object (L1 cache) and will result into a matching record in</w:t>
-      </w:r>
-      <w:r>
-        <w:rPr>
-          <w:noProof/>
-        </w:rPr>
-        <w:t xml:space="preserve"> </w:t>
-      </w:r>
-      <w:r>
-        <w:rPr>
-          <w:noProof/>
-        </w:rPr>
-        <w:t>the databse table.</w:t>
+        <w:t>An object is said to be in persistent state if  it is associated with session object (L1 cache) and will result into a matching record in the databse table.</w:t>
       </w:r>
     </w:p>
     <w:p>
@@ -3703,43 +3518,7 @@
         <w:rPr>
           <w:noProof/>
         </w:rPr>
-        <w:t xml:space="preserve">Object is not associated with session but </w:t>
-      </w:r>
-      <w:r>
-        <w:rPr>
-          <w:noProof/>
-        </w:rPr>
-        <w:t xml:space="preserve"> </w:t>
-      </w:r>
-      <w:r>
-        <w:rPr>
-          <w:noProof/>
-        </w:rPr>
-        <w:t>has matching record in the database table.</w:t>
-      </w:r>
-      <w:r>
-        <w:rPr>
-          <w:noProof/>
-        </w:rPr>
-        <w:t xml:space="preserve"> </w:t>
-      </w:r>
-      <w:r>
-        <w:rPr>
-          <w:noProof/>
-        </w:rPr>
-        <w:t>If we make any changes to the state of</w:t>
-      </w:r>
-      <w:r>
-        <w:rPr>
-          <w:noProof/>
-        </w:rPr>
-        <w:t xml:space="preserve"> </w:t>
-      </w:r>
-      <w:r>
-        <w:rPr>
-          <w:noProof/>
-        </w:rPr>
-        <w:t>detached object it will NOT  be reflected in the database.</w:t>
+        <w:t>Object is not associated with session but  has matching record in the database table. If we make any changes to the state of detached object it will NOT  be reflected in the database.</w:t>
       </w:r>
     </w:p>
     <w:p>
@@ -3942,27 +3721,7 @@
           <w:sz w:val="22"/>
           <w:szCs w:val="22"/>
         </w:rPr>
-        <w:t>Ea</w:t>
-      </w:r>
-      <w:r>
-        <w:rPr>
-          <w:rStyle w:val="Strong"/>
-          <w:rFonts w:ascii="Nunito" w:hAnsi="Nunito"/>
-          <w:color w:val="000000"/>
-          <w:sz w:val="22"/>
-          <w:szCs w:val="22"/>
-        </w:rPr>
-        <w:t>ger</w:t>
-      </w:r>
-      <w:r>
-        <w:rPr>
-          <w:rStyle w:val="Strong"/>
-          <w:rFonts w:ascii="Nunito" w:hAnsi="Nunito"/>
-          <w:color w:val="000000"/>
-          <w:sz w:val="22"/>
-          <w:szCs w:val="22"/>
-        </w:rPr>
-        <w:t xml:space="preserve"> Loading</w:t>
+        <w:t>Eager Loading</w:t>
       </w:r>
       <w:r>
         <w:rPr>
@@ -4062,6 +3821,7 @@
       </w:pPr>
       <w:r>
         <w:rPr>
+          <w:noProof/>
           <w:lang w:val="en-US"/>
         </w:rPr>
         <w:drawing>
@@ -4127,7 +3887,6 @@
         <w:t xml:space="preserve">Q. 34: What is difference between </w:t>
       </w:r>
       <w:proofErr w:type="spellStart"/>
-      <w:proofErr w:type="gramStart"/>
       <w:r>
         <w:rPr>
           <w:b/>
@@ -4137,7 +3896,6 @@
         <w:t>session.save</w:t>
       </w:r>
       <w:proofErr w:type="spellEnd"/>
-      <w:proofErr w:type="gramEnd"/>
       <w:r>
         <w:rPr>
           <w:b/>
@@ -4289,25 +4047,7 @@
                 <w:color w:val="333333"/>
                 <w:shd w:val="clear" w:color="auto" w:fill="EFF1EB"/>
               </w:rPr>
-              <w:t xml:space="preserve">public Serializable </w:t>
-            </w:r>
-            <w:proofErr w:type="gramStart"/>
-            <w:r>
-              <w:rPr>
-                <w:rFonts w:ascii="Segoe UI" w:hAnsi="Segoe UI" w:cs="Segoe UI"/>
-                <w:color w:val="333333"/>
-                <w:shd w:val="clear" w:color="auto" w:fill="EFF1EB"/>
-              </w:rPr>
-              <w:t>save(</w:t>
-            </w:r>
-            <w:proofErr w:type="gramEnd"/>
-            <w:r>
-              <w:rPr>
-                <w:rFonts w:ascii="Segoe UI" w:hAnsi="Segoe UI" w:cs="Segoe UI"/>
-                <w:color w:val="333333"/>
-                <w:shd w:val="clear" w:color="auto" w:fill="EFF1EB"/>
-              </w:rPr>
-              <w:t>Object o)</w:t>
+              <w:t>public Serializable save(Object o)</w:t>
             </w:r>
           </w:p>
         </w:tc>
@@ -4328,25 +4068,7 @@
                 <w:color w:val="333333"/>
                 <w:shd w:val="clear" w:color="auto" w:fill="EFF1EB"/>
               </w:rPr>
-              <w:t xml:space="preserve">public void </w:t>
-            </w:r>
-            <w:proofErr w:type="gramStart"/>
-            <w:r>
-              <w:rPr>
-                <w:rFonts w:ascii="Segoe UI" w:hAnsi="Segoe UI" w:cs="Segoe UI"/>
-                <w:color w:val="333333"/>
-                <w:shd w:val="clear" w:color="auto" w:fill="EFF1EB"/>
-              </w:rPr>
-              <w:t>persist(</w:t>
-            </w:r>
-            <w:proofErr w:type="gramEnd"/>
-            <w:r>
-              <w:rPr>
-                <w:rFonts w:ascii="Segoe UI" w:hAnsi="Segoe UI" w:cs="Segoe UI"/>
-                <w:color w:val="333333"/>
-                <w:shd w:val="clear" w:color="auto" w:fill="EFF1EB"/>
-              </w:rPr>
-              <w:t>Object o)</w:t>
+              <w:t>public void persist(Object o)</w:t>
             </w:r>
           </w:p>
         </w:tc>
@@ -4386,21 +4108,7 @@
               <w:rPr>
                 <w:lang w:val="en-US"/>
               </w:rPr>
-              <w:t xml:space="preserve">If we pass not NULL </w:t>
-            </w:r>
-            <w:proofErr w:type="gramStart"/>
-            <w:r>
-              <w:rPr>
-                <w:lang w:val="en-US"/>
-              </w:rPr>
-              <w:t>Id</w:t>
-            </w:r>
-            <w:proofErr w:type="gramEnd"/>
-            <w:r>
-              <w:rPr>
-                <w:lang w:val="en-US"/>
-              </w:rPr>
-              <w:t xml:space="preserve"> it will throw </w:t>
+              <w:t xml:space="preserve">If we pass not NULL Id it will throw </w:t>
             </w:r>
             <w:proofErr w:type="spellStart"/>
             <w:r>
@@ -4603,6 +4311,22 @@
     </w:p>
     <w:p>
       <w:pPr>
+        <w:jc w:val="both"/>
+        <w:rPr>
+          <w:lang w:val="en-US"/>
+        </w:rPr>
+      </w:pPr>
+    </w:p>
+    <w:p>
+      <w:pPr>
+        <w:jc w:val="both"/>
+        <w:rPr>
+          <w:lang w:val="en-US"/>
+        </w:rPr>
+      </w:pPr>
+    </w:p>
+    <w:p>
+      <w:pPr>
         <w:ind w:left="360"/>
         <w:jc w:val="both"/>
         <w:rPr>
@@ -4625,6 +4349,7 @@
           <w:bCs/>
           <w:lang w:val="en-US"/>
         </w:rPr>
+        <w:lastRenderedPageBreak/>
         <w:t>Q. 37: What is dependency injection? And how do you achieve it?</w:t>
       </w:r>
     </w:p>
@@ -4639,7 +4364,6 @@
         <w:rPr>
           <w:lang w:val="en-US"/>
         </w:rPr>
-        <w:lastRenderedPageBreak/>
         <w:t>Dependency injection is a process through which Spring container injects objects into other objects. The object to be injected is called dependency of the dependent object.</w:t>
       </w:r>
       <w:r>
@@ -5112,7 +4836,6 @@
         <w:t xml:space="preserve">So, if we want to execute some piece of code on bean instantiation and just before the container destroyed bean, we can use custom </w:t>
       </w:r>
       <w:proofErr w:type="spellStart"/>
-      <w:proofErr w:type="gramStart"/>
       <w:r>
         <w:rPr>
           <w:lang w:val="en-US"/>
@@ -5124,14 +4847,7 @@
         <w:rPr>
           <w:lang w:val="en-US"/>
         </w:rPr>
-        <w:t>(</w:t>
-      </w:r>
-      <w:proofErr w:type="gramEnd"/>
-      <w:r>
-        <w:rPr>
-          <w:lang w:val="en-US"/>
-        </w:rPr>
-        <w:t>) and destroy() methods.</w:t>
+        <w:t>() and destroy() methods.</w:t>
       </w:r>
     </w:p>
     <w:p>
@@ -5157,14 +4873,49 @@
         <w:rPr>
           <w:lang w:val="en-US"/>
         </w:rPr>
-        <w:t xml:space="preserve">, we need to implement our bean with two interfaces. 1. InitializingBean and 2. </w:t>
+        <w:t>, we need to implement our bean with two interfaces.</w:t>
+      </w:r>
+    </w:p>
+    <w:p>
+      <w:pPr>
+        <w:jc w:val="both"/>
+        <w:rPr>
+          <w:lang w:val="en-US"/>
+        </w:rPr>
+      </w:pPr>
+      <w:r>
+        <w:rPr>
+          <w:lang w:val="en-US"/>
+        </w:rPr>
+        <w:lastRenderedPageBreak/>
+        <w:t xml:space="preserve"> 1. InitializingBean </w:t>
+      </w:r>
+    </w:p>
+    <w:p>
+      <w:pPr>
+        <w:jc w:val="both"/>
+        <w:rPr>
+          <w:lang w:val="en-US"/>
+        </w:rPr>
+      </w:pPr>
+      <w:r>
+        <w:rPr>
+          <w:lang w:val="en-US"/>
+        </w:rPr>
+        <w:t xml:space="preserve">2. </w:t>
       </w:r>
       <w:proofErr w:type="spellStart"/>
       <w:r>
         <w:rPr>
           <w:lang w:val="en-US"/>
         </w:rPr>
-        <w:t>DesposableBean</w:t>
+        <w:t>Disposable</w:t>
+      </w:r>
+      <w:r>
+        <w:rPr>
+          <w:lang w:val="en-US"/>
+        </w:rPr>
+        <w:t>Bean</w:t>
       </w:r>
       <w:proofErr w:type="spellEnd"/>
       <w:r>
@@ -5215,7 +4966,6 @@
         <w:rPr>
           <w:lang w:val="en-US"/>
         </w:rPr>
-        <w:lastRenderedPageBreak/>
         <w:t>And using annotation approach, we can write @PostContructor and @Prdestroy annotation on custom methods.</w:t>
       </w:r>
     </w:p>
@@ -5331,11 +5081,15 @@
       <w:pPr>
         <w:jc w:val="both"/>
         <w:rPr>
-          <w:lang w:val="en-US"/>
-        </w:rPr>
-      </w:pPr>
-      <w:r>
-        <w:rPr>
+          <w:b/>
+          <w:bCs/>
+          <w:lang w:val="en-US"/>
+        </w:rPr>
+      </w:pPr>
+      <w:r>
+        <w:rPr>
+          <w:b/>
+          <w:bCs/>
           <w:lang w:val="en-US"/>
         </w:rPr>
         <w:t>Q. How FE different from BE?</w:t>
@@ -5353,17 +5107,23 @@
       <w:pPr>
         <w:jc w:val="both"/>
         <w:rPr>
-          <w:lang w:val="en-US"/>
-        </w:rPr>
-      </w:pPr>
-      <w:r>
-        <w:rPr>
+          <w:b/>
+          <w:bCs/>
+          <w:lang w:val="en-US"/>
+        </w:rPr>
+      </w:pPr>
+      <w:r>
+        <w:rPr>
+          <w:b/>
+          <w:bCs/>
           <w:lang w:val="en-US"/>
         </w:rPr>
         <w:t xml:space="preserve">Q. What is difference between query parameter </w:t>
       </w:r>
       <w:r>
         <w:rPr>
+          <w:b/>
+          <w:bCs/>
           <w:lang w:val="en-US"/>
         </w:rPr>
         <w:t>&amp; Path variable?</w:t>
@@ -5373,11 +5133,25 @@
       <w:pPr>
         <w:jc w:val="both"/>
         <w:rPr>
-          <w:lang w:val="en-US"/>
-        </w:rPr>
-      </w:pPr>
-      <w:r>
-        <w:rPr>
+          <w:b/>
+          <w:bCs/>
+          <w:lang w:val="en-US"/>
+        </w:rPr>
+      </w:pPr>
+    </w:p>
+    <w:p>
+      <w:pPr>
+        <w:jc w:val="both"/>
+        <w:rPr>
+          <w:b/>
+          <w:bCs/>
+          <w:lang w:val="en-US"/>
+        </w:rPr>
+      </w:pPr>
+      <w:r>
+        <w:rPr>
+          <w:b/>
+          <w:bCs/>
           <w:lang w:val="en-US"/>
         </w:rPr>
         <w:t>Q. What is CORS?</w:t>
@@ -5525,11 +5299,15 @@
       <w:pPr>
         <w:jc w:val="both"/>
         <w:rPr>
-          <w:lang w:val="en-US"/>
-        </w:rPr>
-      </w:pPr>
-      <w:r>
-        <w:rPr>
+          <w:b/>
+          <w:bCs/>
+          <w:lang w:val="en-US"/>
+        </w:rPr>
+      </w:pPr>
+      <w:r>
+        <w:rPr>
+          <w:b/>
+          <w:bCs/>
           <w:lang w:val="en-US"/>
         </w:rPr>
         <w:t>Q. What is marshalling and unmarshalling?</w:t>
@@ -5570,8 +5348,20 @@
           <w:lang w:val="en-US"/>
         </w:rPr>
       </w:pPr>
-      <w:r>
-        <w:rPr>
+    </w:p>
+    <w:p>
+      <w:pPr>
+        <w:jc w:val="both"/>
+        <w:rPr>
+          <w:b/>
+          <w:bCs/>
+          <w:lang w:val="en-US"/>
+        </w:rPr>
+      </w:pPr>
+      <w:r>
+        <w:rPr>
+          <w:b/>
+          <w:bCs/>
           <w:lang w:val="en-US"/>
         </w:rPr>
         <w:t>Q. What do you mean by REST API?</w:t>
